--- a/Test_Documentation_Theory/Test-Case_Theory.docx
+++ b/Test_Documentation_Theory/Test-Case_Theory.docx
@@ -13,8 +13,8 @@
         </w:rPr>
         <w:drawing>
           <wp:inline distT="0" distB="0" distL="0" distR="0" wp14:anchorId="37CFAA02" wp14:editId="14B1C8E2">
-            <wp:extent cx="5992837" cy="4126471"/>
-            <wp:effectExtent l="0" t="0" r="8255" b="7620"/>
+            <wp:extent cx="5092700" cy="3506666"/>
+            <wp:effectExtent l="0" t="0" r="0" b="0"/>
             <wp:docPr id="1" name="Рисунок 1" descr="IT is IT: Чем тест-кейс отличается от чек-листа?"/>
             <wp:cNvGraphicFramePr>
               <a:graphicFrameLocks xmlns:a="http://schemas.openxmlformats.org/drawingml/2006/main" noChangeAspect="1"/>
@@ -29,7 +29,7 @@
                     </pic:cNvPicPr>
                   </pic:nvPicPr>
                   <pic:blipFill>
-                    <a:blip r:embed="rId4">
+                    <a:blip r:embed="rId5">
                       <a:extLst>
                         <a:ext uri="{28A0092B-C50C-407E-A947-70E740481C1C}">
                           <a14:useLocalDpi xmlns:a14="http://schemas.microsoft.com/office/drawing/2010/main" val="0"/>
@@ -44,7 +44,7 @@
                   <pic:spPr bwMode="auto">
                     <a:xfrm>
                       <a:off x="0" y="0"/>
-                      <a:ext cx="6036109" cy="4156267"/>
+                      <a:ext cx="5140256" cy="3539412"/>
                     </a:xfrm>
                     <a:prstGeom prst="rect">
                       <a:avLst/>
@@ -60,6 +60,655 @@
           </wp:inline>
         </w:drawing>
       </w:r>
+    </w:p>
+    <w:p>
+      <w:pPr>
+        <w:shd w:val="clear" w:color="auto" w:fill="FFFFFF"/>
+        <w:spacing w:after="150" w:line="240" w:lineRule="auto"/>
+        <w:rPr>
+          <w:rFonts w:ascii="Arial" w:eastAsia="Times New Roman" w:hAnsi="Arial" w:cs="Arial"/>
+          <w:b/>
+          <w:color w:val="333333"/>
+          <w:sz w:val="24"/>
+          <w:szCs w:val="24"/>
+          <w:lang w:eastAsia="ru-RU"/>
+        </w:rPr>
+      </w:pPr>
+      <w:r>
+        <w:rPr>
+          <w:rFonts w:ascii="Arial" w:eastAsia="Times New Roman" w:hAnsi="Arial" w:cs="Arial"/>
+          <w:b/>
+          <w:color w:val="333333"/>
+          <w:sz w:val="24"/>
+          <w:szCs w:val="24"/>
+          <w:highlight w:val="cyan"/>
+          <w:lang w:eastAsia="ru-RU"/>
+        </w:rPr>
+        <w:t>Параметры тест-кейса</w:t>
+      </w:r>
+    </w:p>
+    <w:p>
+      <w:pPr>
+        <w:numPr>
+          <w:ilvl w:val="0"/>
+          <w:numId w:val="1"/>
+        </w:numPr>
+        <w:shd w:val="clear" w:color="auto" w:fill="FFFFFF"/>
+        <w:spacing w:before="100" w:beforeAutospacing="1" w:after="100" w:afterAutospacing="1" w:line="240" w:lineRule="auto"/>
+        <w:rPr>
+          <w:rFonts w:ascii="Arial" w:eastAsia="Times New Roman" w:hAnsi="Arial" w:cs="Arial"/>
+          <w:color w:val="333333"/>
+          <w:sz w:val="24"/>
+          <w:szCs w:val="24"/>
+          <w:lang w:eastAsia="ru-RU"/>
+        </w:rPr>
+      </w:pPr>
+      <w:r>
+        <w:rPr>
+          <w:rFonts w:ascii="Arial" w:eastAsia="Times New Roman" w:hAnsi="Arial" w:cs="Arial"/>
+          <w:color w:val="333333"/>
+          <w:sz w:val="24"/>
+          <w:szCs w:val="24"/>
+          <w:lang w:eastAsia="ru-RU"/>
+        </w:rPr>
+        <w:t>Номер (ID) тест-кейса – уникальный (например, числовой) идентификатор</w:t>
+      </w:r>
+    </w:p>
+    <w:p>
+      <w:pPr>
+        <w:numPr>
+          <w:ilvl w:val="0"/>
+          <w:numId w:val="1"/>
+        </w:numPr>
+        <w:shd w:val="clear" w:color="auto" w:fill="FFFFFF"/>
+        <w:spacing w:before="100" w:beforeAutospacing="1" w:after="100" w:afterAutospacing="1" w:line="240" w:lineRule="auto"/>
+        <w:rPr>
+          <w:rFonts w:ascii="Arial" w:eastAsia="Times New Roman" w:hAnsi="Arial" w:cs="Arial"/>
+          <w:color w:val="333333"/>
+          <w:sz w:val="24"/>
+          <w:szCs w:val="24"/>
+          <w:lang w:eastAsia="ru-RU"/>
+        </w:rPr>
+      </w:pPr>
+      <w:r>
+        <w:rPr>
+          <w:rFonts w:ascii="Arial" w:eastAsia="Times New Roman" w:hAnsi="Arial" w:cs="Arial"/>
+          <w:color w:val="333333"/>
+          <w:sz w:val="24"/>
+          <w:szCs w:val="24"/>
+          <w:lang w:eastAsia="ru-RU"/>
+        </w:rPr>
+        <w:t>Краткое описание тест-кейса – одна или несколько фраз, из которых ясно, что проверяется данным сценарием</w:t>
+      </w:r>
+    </w:p>
+    <w:p>
+      <w:pPr>
+        <w:numPr>
+          <w:ilvl w:val="0"/>
+          <w:numId w:val="1"/>
+        </w:numPr>
+        <w:shd w:val="clear" w:color="auto" w:fill="FFFFFF"/>
+        <w:spacing w:before="100" w:beforeAutospacing="1" w:after="100" w:afterAutospacing="1" w:line="240" w:lineRule="auto"/>
+        <w:rPr>
+          <w:rFonts w:ascii="Arial" w:eastAsia="Times New Roman" w:hAnsi="Arial" w:cs="Arial"/>
+          <w:color w:val="333333"/>
+          <w:sz w:val="24"/>
+          <w:szCs w:val="24"/>
+          <w:lang w:eastAsia="ru-RU"/>
+        </w:rPr>
+      </w:pPr>
+      <w:r>
+        <w:rPr>
+          <w:rFonts w:ascii="Arial" w:eastAsia="Times New Roman" w:hAnsi="Arial" w:cs="Arial"/>
+          <w:color w:val="333333"/>
+          <w:sz w:val="24"/>
+          <w:szCs w:val="24"/>
+          <w:lang w:eastAsia="ru-RU"/>
+        </w:rPr>
+        <w:t>Ссылка на требования – прямая ссылка или указание названия и версии документа с требованиями</w:t>
+      </w:r>
+    </w:p>
+    <w:p>
+      <w:pPr>
+        <w:numPr>
+          <w:ilvl w:val="0"/>
+          <w:numId w:val="1"/>
+        </w:numPr>
+        <w:shd w:val="clear" w:color="auto" w:fill="FFFFFF"/>
+        <w:spacing w:before="100" w:beforeAutospacing="1" w:after="100" w:afterAutospacing="1" w:line="240" w:lineRule="auto"/>
+        <w:rPr>
+          <w:rFonts w:ascii="Arial" w:eastAsia="Times New Roman" w:hAnsi="Arial" w:cs="Arial"/>
+          <w:color w:val="333333"/>
+          <w:sz w:val="24"/>
+          <w:szCs w:val="24"/>
+          <w:lang w:eastAsia="ru-RU"/>
+        </w:rPr>
+      </w:pPr>
+      <w:r>
+        <w:rPr>
+          <w:rFonts w:ascii="Arial" w:eastAsia="Times New Roman" w:hAnsi="Arial" w:cs="Arial"/>
+          <w:color w:val="333333"/>
+          <w:sz w:val="24"/>
+          <w:szCs w:val="24"/>
+          <w:lang w:eastAsia="ru-RU"/>
+        </w:rPr>
+        <w:t xml:space="preserve">Автор тест-кейса – </w:t>
+      </w:r>
+      <w:proofErr w:type="spellStart"/>
+      <w:r>
+        <w:rPr>
+          <w:rFonts w:ascii="Arial" w:eastAsia="Times New Roman" w:hAnsi="Arial" w:cs="Arial"/>
+          <w:color w:val="333333"/>
+          <w:sz w:val="24"/>
+          <w:szCs w:val="24"/>
+          <w:lang w:eastAsia="ru-RU"/>
+        </w:rPr>
+        <w:t>тестировщик</w:t>
+      </w:r>
+      <w:proofErr w:type="spellEnd"/>
+      <w:r>
+        <w:rPr>
+          <w:rFonts w:ascii="Arial" w:eastAsia="Times New Roman" w:hAnsi="Arial" w:cs="Arial"/>
+          <w:color w:val="333333"/>
+          <w:sz w:val="24"/>
+          <w:szCs w:val="24"/>
+          <w:lang w:eastAsia="ru-RU"/>
+        </w:rPr>
+        <w:t>, разработавший тест-кейс</w:t>
+      </w:r>
+    </w:p>
+    <w:p>
+      <w:pPr>
+        <w:numPr>
+          <w:ilvl w:val="0"/>
+          <w:numId w:val="1"/>
+        </w:numPr>
+        <w:shd w:val="clear" w:color="auto" w:fill="FFFFFF"/>
+        <w:spacing w:before="100" w:beforeAutospacing="1" w:after="100" w:afterAutospacing="1" w:line="240" w:lineRule="auto"/>
+        <w:rPr>
+          <w:rFonts w:ascii="Arial" w:eastAsia="Times New Roman" w:hAnsi="Arial" w:cs="Arial"/>
+          <w:color w:val="333333"/>
+          <w:sz w:val="24"/>
+          <w:szCs w:val="24"/>
+          <w:lang w:eastAsia="ru-RU"/>
+        </w:rPr>
+      </w:pPr>
+      <w:r>
+        <w:rPr>
+          <w:rFonts w:ascii="Arial" w:eastAsia="Times New Roman" w:hAnsi="Arial" w:cs="Arial"/>
+          <w:color w:val="333333"/>
+          <w:sz w:val="24"/>
+          <w:szCs w:val="24"/>
+          <w:lang w:eastAsia="ru-RU"/>
+        </w:rPr>
+        <w:t>Приоритет тест-кейса – насколько важен тест-кейс для проверки данного функционала</w:t>
+      </w:r>
+    </w:p>
+    <w:p>
+      <w:pPr>
+        <w:numPr>
+          <w:ilvl w:val="0"/>
+          <w:numId w:val="1"/>
+        </w:numPr>
+        <w:shd w:val="clear" w:color="auto" w:fill="FFFFFF"/>
+        <w:spacing w:before="100" w:beforeAutospacing="1" w:after="100" w:afterAutospacing="1" w:line="240" w:lineRule="auto"/>
+        <w:rPr>
+          <w:rFonts w:ascii="Arial" w:eastAsia="Times New Roman" w:hAnsi="Arial" w:cs="Arial"/>
+          <w:color w:val="333333"/>
+          <w:sz w:val="24"/>
+          <w:szCs w:val="24"/>
+          <w:lang w:eastAsia="ru-RU"/>
+        </w:rPr>
+      </w:pPr>
+      <w:r>
+        <w:rPr>
+          <w:rFonts w:ascii="Arial" w:eastAsia="Times New Roman" w:hAnsi="Arial" w:cs="Arial"/>
+          <w:color w:val="333333"/>
+          <w:sz w:val="24"/>
+          <w:szCs w:val="24"/>
+          <w:lang w:eastAsia="ru-RU"/>
+        </w:rPr>
+        <w:t>Название\модуль\версия ПО – точное описание тестируемого ПО</w:t>
+      </w:r>
+    </w:p>
+    <w:p>
+      <w:pPr>
+        <w:shd w:val="clear" w:color="auto" w:fill="FFFFFF"/>
+        <w:spacing w:after="150" w:line="240" w:lineRule="auto"/>
+        <w:rPr>
+          <w:rFonts w:ascii="Arial" w:eastAsia="Times New Roman" w:hAnsi="Arial" w:cs="Arial"/>
+          <w:b/>
+          <w:color w:val="333333"/>
+          <w:sz w:val="24"/>
+          <w:szCs w:val="24"/>
+          <w:lang w:eastAsia="ru-RU"/>
+        </w:rPr>
+      </w:pPr>
+      <w:r>
+        <w:rPr>
+          <w:rFonts w:ascii="Arial" w:eastAsia="Times New Roman" w:hAnsi="Arial" w:cs="Arial"/>
+          <w:b/>
+          <w:color w:val="333333"/>
+          <w:sz w:val="24"/>
+          <w:szCs w:val="24"/>
+          <w:highlight w:val="cyan"/>
+          <w:lang w:eastAsia="ru-RU"/>
+        </w:rPr>
+        <w:t>Настройка среды и данные для тестирования</w:t>
+      </w:r>
+    </w:p>
+    <w:p>
+      <w:pPr>
+        <w:numPr>
+          <w:ilvl w:val="0"/>
+          <w:numId w:val="2"/>
+        </w:numPr>
+        <w:shd w:val="clear" w:color="auto" w:fill="FFFFFF"/>
+        <w:spacing w:before="100" w:beforeAutospacing="1" w:after="100" w:afterAutospacing="1" w:line="240" w:lineRule="auto"/>
+        <w:rPr>
+          <w:rFonts w:ascii="Arial" w:eastAsia="Times New Roman" w:hAnsi="Arial" w:cs="Arial"/>
+          <w:color w:val="333333"/>
+          <w:sz w:val="24"/>
+          <w:szCs w:val="24"/>
+          <w:lang w:eastAsia="ru-RU"/>
+        </w:rPr>
+      </w:pPr>
+      <w:r>
+        <w:rPr>
+          <w:rFonts w:ascii="Arial" w:eastAsia="Times New Roman" w:hAnsi="Arial" w:cs="Arial"/>
+          <w:color w:val="333333"/>
+          <w:sz w:val="24"/>
+          <w:szCs w:val="24"/>
+          <w:lang w:eastAsia="ru-RU"/>
+        </w:rPr>
+        <w:t>Данные и параметры для тестирования – исходные данные, необходимые для выполнения проверок</w:t>
+      </w:r>
+    </w:p>
+    <w:p>
+      <w:pPr>
+        <w:numPr>
+          <w:ilvl w:val="0"/>
+          <w:numId w:val="2"/>
+        </w:numPr>
+        <w:shd w:val="clear" w:color="auto" w:fill="FFFFFF"/>
+        <w:spacing w:before="100" w:beforeAutospacing="1" w:after="100" w:afterAutospacing="1" w:line="240" w:lineRule="auto"/>
+        <w:rPr>
+          <w:rFonts w:ascii="Arial" w:eastAsia="Times New Roman" w:hAnsi="Arial" w:cs="Arial"/>
+          <w:color w:val="333333"/>
+          <w:sz w:val="24"/>
+          <w:szCs w:val="24"/>
+          <w:lang w:eastAsia="ru-RU"/>
+        </w:rPr>
+      </w:pPr>
+      <w:r>
+        <w:rPr>
+          <w:rFonts w:ascii="Arial" w:eastAsia="Times New Roman" w:hAnsi="Arial" w:cs="Arial"/>
+          <w:color w:val="333333"/>
+          <w:sz w:val="24"/>
+          <w:szCs w:val="24"/>
+          <w:lang w:eastAsia="ru-RU"/>
+        </w:rPr>
+        <w:t>Предварительная настройка окружения\системы (</w:t>
+      </w:r>
+      <w:proofErr w:type="spellStart"/>
+      <w:r>
+        <w:rPr>
+          <w:rFonts w:ascii="Arial" w:eastAsia="Times New Roman" w:hAnsi="Arial" w:cs="Arial"/>
+          <w:color w:val="333333"/>
+          <w:sz w:val="24"/>
+          <w:szCs w:val="24"/>
+          <w:lang w:eastAsia="ru-RU"/>
+        </w:rPr>
+        <w:t>pre-conditions</w:t>
+      </w:r>
+      <w:proofErr w:type="spellEnd"/>
+      <w:r>
+        <w:rPr>
+          <w:rFonts w:ascii="Arial" w:eastAsia="Times New Roman" w:hAnsi="Arial" w:cs="Arial"/>
+          <w:color w:val="333333"/>
+          <w:sz w:val="24"/>
+          <w:szCs w:val="24"/>
+          <w:lang w:eastAsia="ru-RU"/>
+        </w:rPr>
+        <w:t>) – подготовка необходимой аппаратной части и\или выполнение программных настроек</w:t>
+      </w:r>
+    </w:p>
+    <w:p>
+      <w:pPr>
+        <w:shd w:val="clear" w:color="auto" w:fill="FFFFFF"/>
+        <w:spacing w:after="150" w:line="240" w:lineRule="auto"/>
+        <w:rPr>
+          <w:rFonts w:ascii="Arial" w:eastAsia="Times New Roman" w:hAnsi="Arial" w:cs="Arial"/>
+          <w:b/>
+          <w:color w:val="333333"/>
+          <w:sz w:val="24"/>
+          <w:szCs w:val="24"/>
+          <w:lang w:eastAsia="ru-RU"/>
+        </w:rPr>
+      </w:pPr>
+      <w:r>
+        <w:rPr>
+          <w:rFonts w:ascii="Arial" w:eastAsia="Times New Roman" w:hAnsi="Arial" w:cs="Arial"/>
+          <w:b/>
+          <w:color w:val="333333"/>
+          <w:sz w:val="24"/>
+          <w:szCs w:val="24"/>
+          <w:highlight w:val="cyan"/>
+          <w:lang w:eastAsia="ru-RU"/>
+        </w:rPr>
+        <w:t>Сценарий тестирования</w:t>
+      </w:r>
+    </w:p>
+    <w:p>
+      <w:pPr>
+        <w:numPr>
+          <w:ilvl w:val="0"/>
+          <w:numId w:val="3"/>
+        </w:numPr>
+        <w:shd w:val="clear" w:color="auto" w:fill="FFFFFF"/>
+        <w:spacing w:before="100" w:beforeAutospacing="1" w:after="100" w:afterAutospacing="1" w:line="240" w:lineRule="auto"/>
+        <w:rPr>
+          <w:rFonts w:ascii="Arial" w:eastAsia="Times New Roman" w:hAnsi="Arial" w:cs="Arial"/>
+          <w:color w:val="333333"/>
+          <w:sz w:val="24"/>
+          <w:szCs w:val="24"/>
+          <w:lang w:eastAsia="ru-RU"/>
+        </w:rPr>
+      </w:pPr>
+      <w:r>
+        <w:rPr>
+          <w:rFonts w:ascii="Arial" w:eastAsia="Times New Roman" w:hAnsi="Arial" w:cs="Arial"/>
+          <w:color w:val="333333"/>
+          <w:sz w:val="24"/>
+          <w:szCs w:val="24"/>
+          <w:lang w:eastAsia="ru-RU"/>
+        </w:rPr>
+        <w:t>Шаги теста – кратко и четко описанное атомарное действие, необходимое для проверки</w:t>
+      </w:r>
+    </w:p>
+    <w:p>
+      <w:pPr>
+        <w:numPr>
+          <w:ilvl w:val="0"/>
+          <w:numId w:val="3"/>
+        </w:numPr>
+        <w:shd w:val="clear" w:color="auto" w:fill="FFFFFF"/>
+        <w:spacing w:before="100" w:beforeAutospacing="1" w:after="100" w:afterAutospacing="1" w:line="240" w:lineRule="auto"/>
+        <w:rPr>
+          <w:rFonts w:ascii="Arial" w:eastAsia="Times New Roman" w:hAnsi="Arial" w:cs="Arial"/>
+          <w:color w:val="333333"/>
+          <w:sz w:val="24"/>
+          <w:szCs w:val="24"/>
+          <w:lang w:eastAsia="ru-RU"/>
+        </w:rPr>
+      </w:pPr>
+      <w:r>
+        <w:rPr>
+          <w:rFonts w:ascii="Arial" w:eastAsia="Times New Roman" w:hAnsi="Arial" w:cs="Arial"/>
+          <w:color w:val="333333"/>
+          <w:sz w:val="24"/>
+          <w:szCs w:val="24"/>
+          <w:lang w:eastAsia="ru-RU"/>
+        </w:rPr>
+        <w:t>Ожидаемый результат – что ждем после этого действия</w:t>
+      </w:r>
+    </w:p>
+    <w:p>
+      <w:pPr>
+        <w:numPr>
+          <w:ilvl w:val="0"/>
+          <w:numId w:val="3"/>
+        </w:numPr>
+        <w:shd w:val="clear" w:color="auto" w:fill="FFFFFF"/>
+        <w:spacing w:before="100" w:beforeAutospacing="1" w:after="100" w:afterAutospacing="1" w:line="240" w:lineRule="auto"/>
+        <w:rPr>
+          <w:rFonts w:ascii="Arial" w:eastAsia="Times New Roman" w:hAnsi="Arial" w:cs="Arial"/>
+          <w:color w:val="333333"/>
+          <w:sz w:val="24"/>
+          <w:szCs w:val="24"/>
+          <w:lang w:eastAsia="ru-RU"/>
+        </w:rPr>
+      </w:pPr>
+      <w:r>
+        <w:rPr>
+          <w:rFonts w:ascii="Arial" w:eastAsia="Times New Roman" w:hAnsi="Arial" w:cs="Arial"/>
+          <w:color w:val="333333"/>
+          <w:sz w:val="24"/>
+          <w:szCs w:val="24"/>
+          <w:lang w:eastAsia="ru-RU"/>
+        </w:rPr>
+        <w:t>Фактический результат – что получаем в реальности (совпадает или нет с ожиданием)</w:t>
+      </w:r>
+    </w:p>
+    <w:p>
+      <w:pPr>
+        <w:shd w:val="clear" w:color="auto" w:fill="FFFFFF"/>
+        <w:spacing w:after="150" w:line="240" w:lineRule="auto"/>
+        <w:rPr>
+          <w:rFonts w:ascii="Arial" w:eastAsia="Times New Roman" w:hAnsi="Arial" w:cs="Arial"/>
+          <w:b/>
+          <w:color w:val="333333"/>
+          <w:sz w:val="24"/>
+          <w:szCs w:val="24"/>
+          <w:lang w:eastAsia="ru-RU"/>
+        </w:rPr>
+      </w:pPr>
+      <w:r>
+        <w:rPr>
+          <w:rFonts w:ascii="Arial" w:eastAsia="Times New Roman" w:hAnsi="Arial" w:cs="Arial"/>
+          <w:b/>
+          <w:color w:val="333333"/>
+          <w:sz w:val="24"/>
+          <w:szCs w:val="24"/>
+          <w:highlight w:val="cyan"/>
+          <w:lang w:eastAsia="ru-RU"/>
+        </w:rPr>
+        <w:t>Результаты тестирования</w:t>
+      </w:r>
+    </w:p>
+    <w:p>
+      <w:pPr>
+        <w:numPr>
+          <w:ilvl w:val="0"/>
+          <w:numId w:val="4"/>
+        </w:numPr>
+        <w:shd w:val="clear" w:color="auto" w:fill="FFFFFF"/>
+        <w:spacing w:before="100" w:beforeAutospacing="1" w:after="100" w:afterAutospacing="1" w:line="240" w:lineRule="auto"/>
+        <w:rPr>
+          <w:rFonts w:ascii="Arial" w:eastAsia="Times New Roman" w:hAnsi="Arial" w:cs="Arial"/>
+          <w:color w:val="333333"/>
+          <w:sz w:val="24"/>
+          <w:szCs w:val="24"/>
+          <w:lang w:eastAsia="ru-RU"/>
+        </w:rPr>
+      </w:pPr>
+      <w:r>
+        <w:rPr>
+          <w:rFonts w:ascii="Arial" w:eastAsia="Times New Roman" w:hAnsi="Arial" w:cs="Arial"/>
+          <w:color w:val="333333"/>
+          <w:sz w:val="24"/>
+          <w:szCs w:val="24"/>
+          <w:lang w:eastAsia="ru-RU"/>
+        </w:rPr>
+        <w:t>Статус тест-кейса – текущие состояние теста (например, «разработан», «отправлен в архив»)</w:t>
+      </w:r>
+    </w:p>
+    <w:p>
+      <w:pPr>
+        <w:numPr>
+          <w:ilvl w:val="0"/>
+          <w:numId w:val="4"/>
+        </w:numPr>
+        <w:shd w:val="clear" w:color="auto" w:fill="FFFFFF"/>
+        <w:spacing w:before="100" w:beforeAutospacing="1" w:after="100" w:afterAutospacing="1" w:line="240" w:lineRule="auto"/>
+        <w:rPr>
+          <w:rFonts w:ascii="Arial" w:eastAsia="Times New Roman" w:hAnsi="Arial" w:cs="Arial"/>
+          <w:color w:val="333333"/>
+          <w:sz w:val="24"/>
+          <w:szCs w:val="24"/>
+          <w:lang w:eastAsia="ru-RU"/>
+        </w:rPr>
+      </w:pPr>
+      <w:r>
+        <w:rPr>
+          <w:rFonts w:ascii="Arial" w:eastAsia="Times New Roman" w:hAnsi="Arial" w:cs="Arial"/>
+          <w:color w:val="333333"/>
+          <w:sz w:val="24"/>
+          <w:szCs w:val="24"/>
+          <w:lang w:eastAsia="ru-RU"/>
+        </w:rPr>
+        <w:t>Дата выполнения тест-кейса – дата, когда тест проходили последний раз</w:t>
+      </w:r>
+    </w:p>
+    <w:p>
+      <w:pPr>
+        <w:numPr>
+          <w:ilvl w:val="0"/>
+          <w:numId w:val="4"/>
+        </w:numPr>
+        <w:shd w:val="clear" w:color="auto" w:fill="FFFFFF"/>
+        <w:spacing w:before="100" w:beforeAutospacing="1" w:after="100" w:afterAutospacing="1" w:line="240" w:lineRule="auto"/>
+        <w:rPr>
+          <w:rFonts w:ascii="Arial" w:eastAsia="Times New Roman" w:hAnsi="Arial" w:cs="Arial"/>
+          <w:color w:val="333333"/>
+          <w:sz w:val="24"/>
+          <w:szCs w:val="24"/>
+          <w:lang w:eastAsia="ru-RU"/>
+        </w:rPr>
+      </w:pPr>
+      <w:r>
+        <w:rPr>
+          <w:rFonts w:ascii="Arial" w:eastAsia="Times New Roman" w:hAnsi="Arial" w:cs="Arial"/>
+          <w:color w:val="333333"/>
+          <w:sz w:val="24"/>
+          <w:szCs w:val="24"/>
+          <w:lang w:eastAsia="ru-RU"/>
+        </w:rPr>
+        <w:t>Фактический результат - результат выполнения тест-кейса (например, «пройден», «заблокирован»)</w:t>
+      </w:r>
+    </w:p>
+    <w:p>
+      <w:pPr>
+        <w:shd w:val="clear" w:color="auto" w:fill="FFFFFF"/>
+        <w:spacing w:after="150" w:line="240" w:lineRule="auto"/>
+        <w:rPr>
+          <w:rFonts w:ascii="Arial" w:eastAsia="Times New Roman" w:hAnsi="Arial" w:cs="Arial"/>
+          <w:b/>
+          <w:color w:val="333333"/>
+          <w:sz w:val="24"/>
+          <w:szCs w:val="24"/>
+          <w:lang w:eastAsia="ru-RU"/>
+        </w:rPr>
+      </w:pPr>
+      <w:r>
+        <w:rPr>
+          <w:rFonts w:ascii="Arial" w:eastAsia="Times New Roman" w:hAnsi="Arial" w:cs="Arial"/>
+          <w:b/>
+          <w:color w:val="333333"/>
+          <w:sz w:val="24"/>
+          <w:szCs w:val="24"/>
+          <w:highlight w:val="cyan"/>
+          <w:lang w:eastAsia="ru-RU"/>
+        </w:rPr>
+        <w:t>Настройка среды</w:t>
+      </w:r>
+      <w:r>
+        <w:rPr>
+          <w:rFonts w:ascii="Arial" w:eastAsia="Times New Roman" w:hAnsi="Arial" w:cs="Arial"/>
+          <w:b/>
+          <w:color w:val="333333"/>
+          <w:sz w:val="24"/>
+          <w:szCs w:val="24"/>
+          <w:lang w:eastAsia="ru-RU"/>
+        </w:rPr>
+        <w:t> </w:t>
+      </w:r>
+    </w:p>
+    <w:p>
+      <w:pPr>
+        <w:numPr>
+          <w:ilvl w:val="0"/>
+          <w:numId w:val="5"/>
+        </w:numPr>
+        <w:shd w:val="clear" w:color="auto" w:fill="FFFFFF"/>
+        <w:spacing w:before="100" w:beforeAutospacing="1" w:after="100" w:afterAutospacing="1" w:line="240" w:lineRule="auto"/>
+        <w:rPr>
+          <w:rFonts w:ascii="Arial" w:eastAsia="Times New Roman" w:hAnsi="Arial" w:cs="Arial"/>
+          <w:color w:val="333333"/>
+          <w:sz w:val="24"/>
+          <w:szCs w:val="24"/>
+          <w:lang w:eastAsia="ru-RU"/>
+        </w:rPr>
+      </w:pPr>
+      <w:r>
+        <w:rPr>
+          <w:rFonts w:ascii="Arial" w:eastAsia="Times New Roman" w:hAnsi="Arial" w:cs="Arial"/>
+          <w:color w:val="333333"/>
+          <w:sz w:val="24"/>
+          <w:szCs w:val="24"/>
+          <w:lang w:eastAsia="ru-RU"/>
+        </w:rPr>
+        <w:t>Возвращение окружения\системы к начальному состоянию (</w:t>
+      </w:r>
+      <w:proofErr w:type="spellStart"/>
+      <w:r>
+        <w:rPr>
+          <w:rFonts w:ascii="Arial" w:eastAsia="Times New Roman" w:hAnsi="Arial" w:cs="Arial"/>
+          <w:color w:val="333333"/>
+          <w:sz w:val="24"/>
+          <w:szCs w:val="24"/>
+          <w:lang w:eastAsia="ru-RU"/>
+        </w:rPr>
+        <w:t>post-conditions</w:t>
+      </w:r>
+      <w:proofErr w:type="spellEnd"/>
+      <w:r>
+        <w:rPr>
+          <w:rFonts w:ascii="Arial" w:eastAsia="Times New Roman" w:hAnsi="Arial" w:cs="Arial"/>
+          <w:color w:val="333333"/>
+          <w:sz w:val="24"/>
+          <w:szCs w:val="24"/>
+          <w:lang w:eastAsia="ru-RU"/>
+        </w:rPr>
+        <w:t>) – отмена всех сделанных ранее настроек </w:t>
+      </w:r>
+      <w:r>
+        <w:rPr>
+          <w:rFonts w:ascii="Arial" w:eastAsia="Times New Roman" w:hAnsi="Arial" w:cs="Arial"/>
+          <w:color w:val="333333"/>
+          <w:sz w:val="24"/>
+          <w:szCs w:val="24"/>
+          <w:lang w:eastAsia="ru-RU"/>
+        </w:rPr>
+        <w:br/>
+      </w:r>
+      <w:proofErr w:type="spellStart"/>
+      <w:r>
+        <w:rPr>
+          <w:rFonts w:ascii="Arial" w:eastAsia="Times New Roman" w:hAnsi="Arial" w:cs="Arial"/>
+          <w:color w:val="333333"/>
+          <w:sz w:val="24"/>
+          <w:szCs w:val="24"/>
+          <w:lang w:eastAsia="ru-RU"/>
+        </w:rPr>
+        <w:t>Source</w:t>
+      </w:r>
+      <w:proofErr w:type="spellEnd"/>
+      <w:r>
+        <w:rPr>
+          <w:rFonts w:ascii="Arial" w:eastAsia="Times New Roman" w:hAnsi="Arial" w:cs="Arial"/>
+          <w:color w:val="333333"/>
+          <w:sz w:val="24"/>
+          <w:szCs w:val="24"/>
+          <w:lang w:eastAsia="ru-RU"/>
+        </w:rPr>
+        <w:t>: https://doitsmartly.ru/all-articles/sw-testing/92-testcase-tamplate.html</w:t>
+      </w:r>
+    </w:p>
+    <w:p>
+      <w:pPr>
+        <w:jc w:val="center"/>
+      </w:pPr>
     </w:p>
     <w:p>
       <w:pPr>
@@ -88,7 +737,7 @@
                     </pic:cNvPicPr>
                   </pic:nvPicPr>
                   <pic:blipFill>
-                    <a:blip r:embed="rId5">
+                    <a:blip r:embed="rId6">
                       <a:extLst>
                         <a:ext uri="{28A0092B-C50C-407E-A947-70E740481C1C}">
                           <a14:useLocalDpi xmlns:a14="http://schemas.microsoft.com/office/drawing/2010/main" val="0"/>
@@ -129,7 +778,6 @@
           <w:noProof/>
           <w:lang w:eastAsia="ru-RU"/>
         </w:rPr>
-        <w:lastRenderedPageBreak/>
         <w:drawing>
           <wp:inline distT="0" distB="0" distL="0" distR="0">
             <wp:extent cx="6840855" cy="3735768"/>
@@ -148,7 +796,7 @@
                     </pic:cNvPicPr>
                   </pic:nvPicPr>
                   <pic:blipFill>
-                    <a:blip r:embed="rId6">
+                    <a:blip r:embed="rId7">
                       <a:extLst>
                         <a:ext uri="{28A0092B-C50C-407E-A947-70E740481C1C}">
                           <a14:useLocalDpi xmlns:a14="http://schemas.microsoft.com/office/drawing/2010/main" val="0"/>
@@ -189,60 +837,6 @@
       <w:pPr>
         <w:jc w:val="center"/>
       </w:pPr>
-      <w:r>
-        <w:rPr>
-          <w:noProof/>
-          <w:lang w:eastAsia="ru-RU"/>
-        </w:rPr>
-        <w:drawing>
-          <wp:inline distT="0" distB="0" distL="0" distR="0">
-            <wp:extent cx="6840855" cy="3385308"/>
-            <wp:effectExtent l="0" t="0" r="0" b="5715"/>
-            <wp:docPr id="5" name="Рисунок 5" descr="E:\Documents\Desktop\Чек-Кейс.png"/>
-            <wp:cNvGraphicFramePr>
-              <a:graphicFrameLocks xmlns:a="http://schemas.openxmlformats.org/drawingml/2006/main" noChangeAspect="1"/>
-            </wp:cNvGraphicFramePr>
-            <a:graphic xmlns:a="http://schemas.openxmlformats.org/drawingml/2006/main">
-              <a:graphicData uri="http://schemas.openxmlformats.org/drawingml/2006/picture">
-                <pic:pic xmlns:pic="http://schemas.openxmlformats.org/drawingml/2006/picture">
-                  <pic:nvPicPr>
-                    <pic:cNvPr id="0" name="Picture 7" descr="E:\Documents\Desktop\Чек-Кейс.png"/>
-                    <pic:cNvPicPr>
-                      <a:picLocks noChangeAspect="1" noChangeArrowheads="1"/>
-                    </pic:cNvPicPr>
-                  </pic:nvPicPr>
-                  <pic:blipFill>
-                    <a:blip r:embed="rId7">
-                      <a:extLst>
-                        <a:ext uri="{28A0092B-C50C-407E-A947-70E740481C1C}">
-                          <a14:useLocalDpi xmlns:a14="http://schemas.microsoft.com/office/drawing/2010/main" val="0"/>
-                        </a:ext>
-                      </a:extLst>
-                    </a:blip>
-                    <a:srcRect/>
-                    <a:stretch>
-                      <a:fillRect/>
-                    </a:stretch>
-                  </pic:blipFill>
-                  <pic:spPr bwMode="auto">
-                    <a:xfrm>
-                      <a:off x="0" y="0"/>
-                      <a:ext cx="6840855" cy="3385308"/>
-                    </a:xfrm>
-                    <a:prstGeom prst="rect">
-                      <a:avLst/>
-                    </a:prstGeom>
-                    <a:noFill/>
-                    <a:ln>
-                      <a:noFill/>
-                    </a:ln>
-                  </pic:spPr>
-                </pic:pic>
-              </a:graphicData>
-            </a:graphic>
-          </wp:inline>
-        </w:drawing>
-      </w:r>
       <w:bookmarkStart w:id="0" w:name="_GoBack"/>
       <w:bookmarkEnd w:id="0"/>
     </w:p>
@@ -254,6 +848,771 @@
     </w:sectPr>
   </w:body>
 </w:document>
+</file>
+
+<file path=word/numbering.xml><?xml version="1.0" encoding="utf-8"?>
+<w:numbering xmlns:wpc="http://schemas.microsoft.com/office/word/2010/wordprocessingCanvas" xmlns:mc="http://schemas.openxmlformats.org/markup-compatibility/2006" xmlns:o="urn:schemas-microsoft-com:office:office" xmlns:r="http://schemas.openxmlformats.org/officeDocument/2006/relationships" xmlns:m="http://schemas.openxmlformats.org/officeDocument/2006/math" xmlns:v="urn:schemas-microsoft-com:vml" xmlns:wp14="http://schemas.microsoft.com/office/word/2010/wordprocessingDrawing" xmlns:wp="http://schemas.openxmlformats.org/drawingml/2006/wordprocessingDrawing" xmlns:w10="urn:schemas-microsoft-com:office:word" xmlns:w="http://schemas.openxmlformats.org/wordprocessingml/2006/main" xmlns:w14="http://schemas.microsoft.com/office/word/2010/wordml" xmlns:w15="http://schemas.microsoft.com/office/word/2012/wordml" xmlns:wpg="http://schemas.microsoft.com/office/word/2010/wordprocessingGroup" xmlns:wpi="http://schemas.microsoft.com/office/word/2010/wordprocessingInk" xmlns:wne="http://schemas.microsoft.com/office/word/2006/wordml" xmlns:wps="http://schemas.microsoft.com/office/word/2010/wordprocessingShape" mc:Ignorable="w14 w15 wp14">
+  <w:abstractNum w:abstractNumId="0" w15:restartNumberingAfterBreak="0">
+    <w:nsid w:val="15D40E5A"/>
+    <w:multiLevelType w:val="multilevel"/>
+    <w:tmpl w:val="6ADE2F24"/>
+    <w:lvl w:ilvl="0">
+      <w:start w:val="1"/>
+      <w:numFmt w:val="bullet"/>
+      <w:lvlText w:val=""/>
+      <w:lvlJc w:val="left"/>
+      <w:pPr>
+        <w:tabs>
+          <w:tab w:val="num" w:pos="720"/>
+        </w:tabs>
+        <w:ind w:left="720" w:hanging="360"/>
+      </w:pPr>
+      <w:rPr>
+        <w:rFonts w:ascii="Symbol" w:hAnsi="Symbol" w:hint="default"/>
+        <w:sz w:val="20"/>
+      </w:rPr>
+    </w:lvl>
+    <w:lvl w:ilvl="1" w:tentative="1">
+      <w:start w:val="1"/>
+      <w:numFmt w:val="bullet"/>
+      <w:lvlText w:val="o"/>
+      <w:lvlJc w:val="left"/>
+      <w:pPr>
+        <w:tabs>
+          <w:tab w:val="num" w:pos="1440"/>
+        </w:tabs>
+        <w:ind w:left="1440" w:hanging="360"/>
+      </w:pPr>
+      <w:rPr>
+        <w:rFonts w:ascii="Courier New" w:hAnsi="Courier New" w:hint="default"/>
+        <w:sz w:val="20"/>
+      </w:rPr>
+    </w:lvl>
+    <w:lvl w:ilvl="2" w:tentative="1">
+      <w:start w:val="1"/>
+      <w:numFmt w:val="bullet"/>
+      <w:lvlText w:val=""/>
+      <w:lvlJc w:val="left"/>
+      <w:pPr>
+        <w:tabs>
+          <w:tab w:val="num" w:pos="2160"/>
+        </w:tabs>
+        <w:ind w:left="2160" w:hanging="360"/>
+      </w:pPr>
+      <w:rPr>
+        <w:rFonts w:ascii="Wingdings" w:hAnsi="Wingdings" w:hint="default"/>
+        <w:sz w:val="20"/>
+      </w:rPr>
+    </w:lvl>
+    <w:lvl w:ilvl="3" w:tentative="1">
+      <w:start w:val="1"/>
+      <w:numFmt w:val="bullet"/>
+      <w:lvlText w:val=""/>
+      <w:lvlJc w:val="left"/>
+      <w:pPr>
+        <w:tabs>
+          <w:tab w:val="num" w:pos="2880"/>
+        </w:tabs>
+        <w:ind w:left="2880" w:hanging="360"/>
+      </w:pPr>
+      <w:rPr>
+        <w:rFonts w:ascii="Wingdings" w:hAnsi="Wingdings" w:hint="default"/>
+        <w:sz w:val="20"/>
+      </w:rPr>
+    </w:lvl>
+    <w:lvl w:ilvl="4" w:tentative="1">
+      <w:start w:val="1"/>
+      <w:numFmt w:val="bullet"/>
+      <w:lvlText w:val=""/>
+      <w:lvlJc w:val="left"/>
+      <w:pPr>
+        <w:tabs>
+          <w:tab w:val="num" w:pos="3600"/>
+        </w:tabs>
+        <w:ind w:left="3600" w:hanging="360"/>
+      </w:pPr>
+      <w:rPr>
+        <w:rFonts w:ascii="Wingdings" w:hAnsi="Wingdings" w:hint="default"/>
+        <w:sz w:val="20"/>
+      </w:rPr>
+    </w:lvl>
+    <w:lvl w:ilvl="5" w:tentative="1">
+      <w:start w:val="1"/>
+      <w:numFmt w:val="bullet"/>
+      <w:lvlText w:val=""/>
+      <w:lvlJc w:val="left"/>
+      <w:pPr>
+        <w:tabs>
+          <w:tab w:val="num" w:pos="4320"/>
+        </w:tabs>
+        <w:ind w:left="4320" w:hanging="360"/>
+      </w:pPr>
+      <w:rPr>
+        <w:rFonts w:ascii="Wingdings" w:hAnsi="Wingdings" w:hint="default"/>
+        <w:sz w:val="20"/>
+      </w:rPr>
+    </w:lvl>
+    <w:lvl w:ilvl="6" w:tentative="1">
+      <w:start w:val="1"/>
+      <w:numFmt w:val="bullet"/>
+      <w:lvlText w:val=""/>
+      <w:lvlJc w:val="left"/>
+      <w:pPr>
+        <w:tabs>
+          <w:tab w:val="num" w:pos="5040"/>
+        </w:tabs>
+        <w:ind w:left="5040" w:hanging="360"/>
+      </w:pPr>
+      <w:rPr>
+        <w:rFonts w:ascii="Wingdings" w:hAnsi="Wingdings" w:hint="default"/>
+        <w:sz w:val="20"/>
+      </w:rPr>
+    </w:lvl>
+    <w:lvl w:ilvl="7" w:tentative="1">
+      <w:start w:val="1"/>
+      <w:numFmt w:val="bullet"/>
+      <w:lvlText w:val=""/>
+      <w:lvlJc w:val="left"/>
+      <w:pPr>
+        <w:tabs>
+          <w:tab w:val="num" w:pos="5760"/>
+        </w:tabs>
+        <w:ind w:left="5760" w:hanging="360"/>
+      </w:pPr>
+      <w:rPr>
+        <w:rFonts w:ascii="Wingdings" w:hAnsi="Wingdings" w:hint="default"/>
+        <w:sz w:val="20"/>
+      </w:rPr>
+    </w:lvl>
+    <w:lvl w:ilvl="8" w:tentative="1">
+      <w:start w:val="1"/>
+      <w:numFmt w:val="bullet"/>
+      <w:lvlText w:val=""/>
+      <w:lvlJc w:val="left"/>
+      <w:pPr>
+        <w:tabs>
+          <w:tab w:val="num" w:pos="6480"/>
+        </w:tabs>
+        <w:ind w:left="6480" w:hanging="360"/>
+      </w:pPr>
+      <w:rPr>
+        <w:rFonts w:ascii="Wingdings" w:hAnsi="Wingdings" w:hint="default"/>
+        <w:sz w:val="20"/>
+      </w:rPr>
+    </w:lvl>
+  </w:abstractNum>
+  <w:abstractNum w:abstractNumId="1" w15:restartNumberingAfterBreak="0">
+    <w:nsid w:val="209B2187"/>
+    <w:multiLevelType w:val="multilevel"/>
+    <w:tmpl w:val="E9B8C55E"/>
+    <w:lvl w:ilvl="0">
+      <w:start w:val="1"/>
+      <w:numFmt w:val="bullet"/>
+      <w:lvlText w:val=""/>
+      <w:lvlJc w:val="left"/>
+      <w:pPr>
+        <w:tabs>
+          <w:tab w:val="num" w:pos="720"/>
+        </w:tabs>
+        <w:ind w:left="720" w:hanging="360"/>
+      </w:pPr>
+      <w:rPr>
+        <w:rFonts w:ascii="Symbol" w:hAnsi="Symbol" w:hint="default"/>
+        <w:sz w:val="20"/>
+      </w:rPr>
+    </w:lvl>
+    <w:lvl w:ilvl="1" w:tentative="1">
+      <w:start w:val="1"/>
+      <w:numFmt w:val="bullet"/>
+      <w:lvlText w:val="o"/>
+      <w:lvlJc w:val="left"/>
+      <w:pPr>
+        <w:tabs>
+          <w:tab w:val="num" w:pos="1440"/>
+        </w:tabs>
+        <w:ind w:left="1440" w:hanging="360"/>
+      </w:pPr>
+      <w:rPr>
+        <w:rFonts w:ascii="Courier New" w:hAnsi="Courier New" w:hint="default"/>
+        <w:sz w:val="20"/>
+      </w:rPr>
+    </w:lvl>
+    <w:lvl w:ilvl="2" w:tentative="1">
+      <w:start w:val="1"/>
+      <w:numFmt w:val="bullet"/>
+      <w:lvlText w:val=""/>
+      <w:lvlJc w:val="left"/>
+      <w:pPr>
+        <w:tabs>
+          <w:tab w:val="num" w:pos="2160"/>
+        </w:tabs>
+        <w:ind w:left="2160" w:hanging="360"/>
+      </w:pPr>
+      <w:rPr>
+        <w:rFonts w:ascii="Wingdings" w:hAnsi="Wingdings" w:hint="default"/>
+        <w:sz w:val="20"/>
+      </w:rPr>
+    </w:lvl>
+    <w:lvl w:ilvl="3" w:tentative="1">
+      <w:start w:val="1"/>
+      <w:numFmt w:val="bullet"/>
+      <w:lvlText w:val=""/>
+      <w:lvlJc w:val="left"/>
+      <w:pPr>
+        <w:tabs>
+          <w:tab w:val="num" w:pos="2880"/>
+        </w:tabs>
+        <w:ind w:left="2880" w:hanging="360"/>
+      </w:pPr>
+      <w:rPr>
+        <w:rFonts w:ascii="Wingdings" w:hAnsi="Wingdings" w:hint="default"/>
+        <w:sz w:val="20"/>
+      </w:rPr>
+    </w:lvl>
+    <w:lvl w:ilvl="4" w:tentative="1">
+      <w:start w:val="1"/>
+      <w:numFmt w:val="bullet"/>
+      <w:lvlText w:val=""/>
+      <w:lvlJc w:val="left"/>
+      <w:pPr>
+        <w:tabs>
+          <w:tab w:val="num" w:pos="3600"/>
+        </w:tabs>
+        <w:ind w:left="3600" w:hanging="360"/>
+      </w:pPr>
+      <w:rPr>
+        <w:rFonts w:ascii="Wingdings" w:hAnsi="Wingdings" w:hint="default"/>
+        <w:sz w:val="20"/>
+      </w:rPr>
+    </w:lvl>
+    <w:lvl w:ilvl="5" w:tentative="1">
+      <w:start w:val="1"/>
+      <w:numFmt w:val="bullet"/>
+      <w:lvlText w:val=""/>
+      <w:lvlJc w:val="left"/>
+      <w:pPr>
+        <w:tabs>
+          <w:tab w:val="num" w:pos="4320"/>
+        </w:tabs>
+        <w:ind w:left="4320" w:hanging="360"/>
+      </w:pPr>
+      <w:rPr>
+        <w:rFonts w:ascii="Wingdings" w:hAnsi="Wingdings" w:hint="default"/>
+        <w:sz w:val="20"/>
+      </w:rPr>
+    </w:lvl>
+    <w:lvl w:ilvl="6" w:tentative="1">
+      <w:start w:val="1"/>
+      <w:numFmt w:val="bullet"/>
+      <w:lvlText w:val=""/>
+      <w:lvlJc w:val="left"/>
+      <w:pPr>
+        <w:tabs>
+          <w:tab w:val="num" w:pos="5040"/>
+        </w:tabs>
+        <w:ind w:left="5040" w:hanging="360"/>
+      </w:pPr>
+      <w:rPr>
+        <w:rFonts w:ascii="Wingdings" w:hAnsi="Wingdings" w:hint="default"/>
+        <w:sz w:val="20"/>
+      </w:rPr>
+    </w:lvl>
+    <w:lvl w:ilvl="7" w:tentative="1">
+      <w:start w:val="1"/>
+      <w:numFmt w:val="bullet"/>
+      <w:lvlText w:val=""/>
+      <w:lvlJc w:val="left"/>
+      <w:pPr>
+        <w:tabs>
+          <w:tab w:val="num" w:pos="5760"/>
+        </w:tabs>
+        <w:ind w:left="5760" w:hanging="360"/>
+      </w:pPr>
+      <w:rPr>
+        <w:rFonts w:ascii="Wingdings" w:hAnsi="Wingdings" w:hint="default"/>
+        <w:sz w:val="20"/>
+      </w:rPr>
+    </w:lvl>
+    <w:lvl w:ilvl="8" w:tentative="1">
+      <w:start w:val="1"/>
+      <w:numFmt w:val="bullet"/>
+      <w:lvlText w:val=""/>
+      <w:lvlJc w:val="left"/>
+      <w:pPr>
+        <w:tabs>
+          <w:tab w:val="num" w:pos="6480"/>
+        </w:tabs>
+        <w:ind w:left="6480" w:hanging="360"/>
+      </w:pPr>
+      <w:rPr>
+        <w:rFonts w:ascii="Wingdings" w:hAnsi="Wingdings" w:hint="default"/>
+        <w:sz w:val="20"/>
+      </w:rPr>
+    </w:lvl>
+  </w:abstractNum>
+  <w:abstractNum w:abstractNumId="2" w15:restartNumberingAfterBreak="0">
+    <w:nsid w:val="2BC725A0"/>
+    <w:multiLevelType w:val="multilevel"/>
+    <w:tmpl w:val="5D202344"/>
+    <w:lvl w:ilvl="0">
+      <w:start w:val="1"/>
+      <w:numFmt w:val="bullet"/>
+      <w:lvlText w:val=""/>
+      <w:lvlJc w:val="left"/>
+      <w:pPr>
+        <w:tabs>
+          <w:tab w:val="num" w:pos="720"/>
+        </w:tabs>
+        <w:ind w:left="720" w:hanging="360"/>
+      </w:pPr>
+      <w:rPr>
+        <w:rFonts w:ascii="Symbol" w:hAnsi="Symbol" w:hint="default"/>
+        <w:sz w:val="20"/>
+      </w:rPr>
+    </w:lvl>
+    <w:lvl w:ilvl="1" w:tentative="1">
+      <w:start w:val="1"/>
+      <w:numFmt w:val="bullet"/>
+      <w:lvlText w:val="o"/>
+      <w:lvlJc w:val="left"/>
+      <w:pPr>
+        <w:tabs>
+          <w:tab w:val="num" w:pos="1440"/>
+        </w:tabs>
+        <w:ind w:left="1440" w:hanging="360"/>
+      </w:pPr>
+      <w:rPr>
+        <w:rFonts w:ascii="Courier New" w:hAnsi="Courier New" w:hint="default"/>
+        <w:sz w:val="20"/>
+      </w:rPr>
+    </w:lvl>
+    <w:lvl w:ilvl="2" w:tentative="1">
+      <w:start w:val="1"/>
+      <w:numFmt w:val="bullet"/>
+      <w:lvlText w:val=""/>
+      <w:lvlJc w:val="left"/>
+      <w:pPr>
+        <w:tabs>
+          <w:tab w:val="num" w:pos="2160"/>
+        </w:tabs>
+        <w:ind w:left="2160" w:hanging="360"/>
+      </w:pPr>
+      <w:rPr>
+        <w:rFonts w:ascii="Wingdings" w:hAnsi="Wingdings" w:hint="default"/>
+        <w:sz w:val="20"/>
+      </w:rPr>
+    </w:lvl>
+    <w:lvl w:ilvl="3" w:tentative="1">
+      <w:start w:val="1"/>
+      <w:numFmt w:val="bullet"/>
+      <w:lvlText w:val=""/>
+      <w:lvlJc w:val="left"/>
+      <w:pPr>
+        <w:tabs>
+          <w:tab w:val="num" w:pos="2880"/>
+        </w:tabs>
+        <w:ind w:left="2880" w:hanging="360"/>
+      </w:pPr>
+      <w:rPr>
+        <w:rFonts w:ascii="Wingdings" w:hAnsi="Wingdings" w:hint="default"/>
+        <w:sz w:val="20"/>
+      </w:rPr>
+    </w:lvl>
+    <w:lvl w:ilvl="4" w:tentative="1">
+      <w:start w:val="1"/>
+      <w:numFmt w:val="bullet"/>
+      <w:lvlText w:val=""/>
+      <w:lvlJc w:val="left"/>
+      <w:pPr>
+        <w:tabs>
+          <w:tab w:val="num" w:pos="3600"/>
+        </w:tabs>
+        <w:ind w:left="3600" w:hanging="360"/>
+      </w:pPr>
+      <w:rPr>
+        <w:rFonts w:ascii="Wingdings" w:hAnsi="Wingdings" w:hint="default"/>
+        <w:sz w:val="20"/>
+      </w:rPr>
+    </w:lvl>
+    <w:lvl w:ilvl="5" w:tentative="1">
+      <w:start w:val="1"/>
+      <w:numFmt w:val="bullet"/>
+      <w:lvlText w:val=""/>
+      <w:lvlJc w:val="left"/>
+      <w:pPr>
+        <w:tabs>
+          <w:tab w:val="num" w:pos="4320"/>
+        </w:tabs>
+        <w:ind w:left="4320" w:hanging="360"/>
+      </w:pPr>
+      <w:rPr>
+        <w:rFonts w:ascii="Wingdings" w:hAnsi="Wingdings" w:hint="default"/>
+        <w:sz w:val="20"/>
+      </w:rPr>
+    </w:lvl>
+    <w:lvl w:ilvl="6" w:tentative="1">
+      <w:start w:val="1"/>
+      <w:numFmt w:val="bullet"/>
+      <w:lvlText w:val=""/>
+      <w:lvlJc w:val="left"/>
+      <w:pPr>
+        <w:tabs>
+          <w:tab w:val="num" w:pos="5040"/>
+        </w:tabs>
+        <w:ind w:left="5040" w:hanging="360"/>
+      </w:pPr>
+      <w:rPr>
+        <w:rFonts w:ascii="Wingdings" w:hAnsi="Wingdings" w:hint="default"/>
+        <w:sz w:val="20"/>
+      </w:rPr>
+    </w:lvl>
+    <w:lvl w:ilvl="7" w:tentative="1">
+      <w:start w:val="1"/>
+      <w:numFmt w:val="bullet"/>
+      <w:lvlText w:val=""/>
+      <w:lvlJc w:val="left"/>
+      <w:pPr>
+        <w:tabs>
+          <w:tab w:val="num" w:pos="5760"/>
+        </w:tabs>
+        <w:ind w:left="5760" w:hanging="360"/>
+      </w:pPr>
+      <w:rPr>
+        <w:rFonts w:ascii="Wingdings" w:hAnsi="Wingdings" w:hint="default"/>
+        <w:sz w:val="20"/>
+      </w:rPr>
+    </w:lvl>
+    <w:lvl w:ilvl="8" w:tentative="1">
+      <w:start w:val="1"/>
+      <w:numFmt w:val="bullet"/>
+      <w:lvlText w:val=""/>
+      <w:lvlJc w:val="left"/>
+      <w:pPr>
+        <w:tabs>
+          <w:tab w:val="num" w:pos="6480"/>
+        </w:tabs>
+        <w:ind w:left="6480" w:hanging="360"/>
+      </w:pPr>
+      <w:rPr>
+        <w:rFonts w:ascii="Wingdings" w:hAnsi="Wingdings" w:hint="default"/>
+        <w:sz w:val="20"/>
+      </w:rPr>
+    </w:lvl>
+  </w:abstractNum>
+  <w:abstractNum w:abstractNumId="3" w15:restartNumberingAfterBreak="0">
+    <w:nsid w:val="42BD7F17"/>
+    <w:multiLevelType w:val="multilevel"/>
+    <w:tmpl w:val="CCA2EDBE"/>
+    <w:lvl w:ilvl="0">
+      <w:start w:val="1"/>
+      <w:numFmt w:val="bullet"/>
+      <w:lvlText w:val=""/>
+      <w:lvlJc w:val="left"/>
+      <w:pPr>
+        <w:tabs>
+          <w:tab w:val="num" w:pos="720"/>
+        </w:tabs>
+        <w:ind w:left="720" w:hanging="360"/>
+      </w:pPr>
+      <w:rPr>
+        <w:rFonts w:ascii="Symbol" w:hAnsi="Symbol" w:hint="default"/>
+        <w:sz w:val="20"/>
+      </w:rPr>
+    </w:lvl>
+    <w:lvl w:ilvl="1" w:tentative="1">
+      <w:start w:val="1"/>
+      <w:numFmt w:val="bullet"/>
+      <w:lvlText w:val="o"/>
+      <w:lvlJc w:val="left"/>
+      <w:pPr>
+        <w:tabs>
+          <w:tab w:val="num" w:pos="1440"/>
+        </w:tabs>
+        <w:ind w:left="1440" w:hanging="360"/>
+      </w:pPr>
+      <w:rPr>
+        <w:rFonts w:ascii="Courier New" w:hAnsi="Courier New" w:hint="default"/>
+        <w:sz w:val="20"/>
+      </w:rPr>
+    </w:lvl>
+    <w:lvl w:ilvl="2" w:tentative="1">
+      <w:start w:val="1"/>
+      <w:numFmt w:val="bullet"/>
+      <w:lvlText w:val=""/>
+      <w:lvlJc w:val="left"/>
+      <w:pPr>
+        <w:tabs>
+          <w:tab w:val="num" w:pos="2160"/>
+        </w:tabs>
+        <w:ind w:left="2160" w:hanging="360"/>
+      </w:pPr>
+      <w:rPr>
+        <w:rFonts w:ascii="Wingdings" w:hAnsi="Wingdings" w:hint="default"/>
+        <w:sz w:val="20"/>
+      </w:rPr>
+    </w:lvl>
+    <w:lvl w:ilvl="3" w:tentative="1">
+      <w:start w:val="1"/>
+      <w:numFmt w:val="bullet"/>
+      <w:lvlText w:val=""/>
+      <w:lvlJc w:val="left"/>
+      <w:pPr>
+        <w:tabs>
+          <w:tab w:val="num" w:pos="2880"/>
+        </w:tabs>
+        <w:ind w:left="2880" w:hanging="360"/>
+      </w:pPr>
+      <w:rPr>
+        <w:rFonts w:ascii="Wingdings" w:hAnsi="Wingdings" w:hint="default"/>
+        <w:sz w:val="20"/>
+      </w:rPr>
+    </w:lvl>
+    <w:lvl w:ilvl="4" w:tentative="1">
+      <w:start w:val="1"/>
+      <w:numFmt w:val="bullet"/>
+      <w:lvlText w:val=""/>
+      <w:lvlJc w:val="left"/>
+      <w:pPr>
+        <w:tabs>
+          <w:tab w:val="num" w:pos="3600"/>
+        </w:tabs>
+        <w:ind w:left="3600" w:hanging="360"/>
+      </w:pPr>
+      <w:rPr>
+        <w:rFonts w:ascii="Wingdings" w:hAnsi="Wingdings" w:hint="default"/>
+        <w:sz w:val="20"/>
+      </w:rPr>
+    </w:lvl>
+    <w:lvl w:ilvl="5" w:tentative="1">
+      <w:start w:val="1"/>
+      <w:numFmt w:val="bullet"/>
+      <w:lvlText w:val=""/>
+      <w:lvlJc w:val="left"/>
+      <w:pPr>
+        <w:tabs>
+          <w:tab w:val="num" w:pos="4320"/>
+        </w:tabs>
+        <w:ind w:left="4320" w:hanging="360"/>
+      </w:pPr>
+      <w:rPr>
+        <w:rFonts w:ascii="Wingdings" w:hAnsi="Wingdings" w:hint="default"/>
+        <w:sz w:val="20"/>
+      </w:rPr>
+    </w:lvl>
+    <w:lvl w:ilvl="6" w:tentative="1">
+      <w:start w:val="1"/>
+      <w:numFmt w:val="bullet"/>
+      <w:lvlText w:val=""/>
+      <w:lvlJc w:val="left"/>
+      <w:pPr>
+        <w:tabs>
+          <w:tab w:val="num" w:pos="5040"/>
+        </w:tabs>
+        <w:ind w:left="5040" w:hanging="360"/>
+      </w:pPr>
+      <w:rPr>
+        <w:rFonts w:ascii="Wingdings" w:hAnsi="Wingdings" w:hint="default"/>
+        <w:sz w:val="20"/>
+      </w:rPr>
+    </w:lvl>
+    <w:lvl w:ilvl="7" w:tentative="1">
+      <w:start w:val="1"/>
+      <w:numFmt w:val="bullet"/>
+      <w:lvlText w:val=""/>
+      <w:lvlJc w:val="left"/>
+      <w:pPr>
+        <w:tabs>
+          <w:tab w:val="num" w:pos="5760"/>
+        </w:tabs>
+        <w:ind w:left="5760" w:hanging="360"/>
+      </w:pPr>
+      <w:rPr>
+        <w:rFonts w:ascii="Wingdings" w:hAnsi="Wingdings" w:hint="default"/>
+        <w:sz w:val="20"/>
+      </w:rPr>
+    </w:lvl>
+    <w:lvl w:ilvl="8" w:tentative="1">
+      <w:start w:val="1"/>
+      <w:numFmt w:val="bullet"/>
+      <w:lvlText w:val=""/>
+      <w:lvlJc w:val="left"/>
+      <w:pPr>
+        <w:tabs>
+          <w:tab w:val="num" w:pos="6480"/>
+        </w:tabs>
+        <w:ind w:left="6480" w:hanging="360"/>
+      </w:pPr>
+      <w:rPr>
+        <w:rFonts w:ascii="Wingdings" w:hAnsi="Wingdings" w:hint="default"/>
+        <w:sz w:val="20"/>
+      </w:rPr>
+    </w:lvl>
+  </w:abstractNum>
+  <w:abstractNum w:abstractNumId="4" w15:restartNumberingAfterBreak="0">
+    <w:nsid w:val="77846085"/>
+    <w:multiLevelType w:val="multilevel"/>
+    <w:tmpl w:val="2012B898"/>
+    <w:lvl w:ilvl="0">
+      <w:start w:val="1"/>
+      <w:numFmt w:val="bullet"/>
+      <w:lvlText w:val=""/>
+      <w:lvlJc w:val="left"/>
+      <w:pPr>
+        <w:tabs>
+          <w:tab w:val="num" w:pos="720"/>
+        </w:tabs>
+        <w:ind w:left="720" w:hanging="360"/>
+      </w:pPr>
+      <w:rPr>
+        <w:rFonts w:ascii="Symbol" w:hAnsi="Symbol" w:hint="default"/>
+        <w:sz w:val="20"/>
+      </w:rPr>
+    </w:lvl>
+    <w:lvl w:ilvl="1" w:tentative="1">
+      <w:start w:val="1"/>
+      <w:numFmt w:val="bullet"/>
+      <w:lvlText w:val="o"/>
+      <w:lvlJc w:val="left"/>
+      <w:pPr>
+        <w:tabs>
+          <w:tab w:val="num" w:pos="1440"/>
+        </w:tabs>
+        <w:ind w:left="1440" w:hanging="360"/>
+      </w:pPr>
+      <w:rPr>
+        <w:rFonts w:ascii="Courier New" w:hAnsi="Courier New" w:hint="default"/>
+        <w:sz w:val="20"/>
+      </w:rPr>
+    </w:lvl>
+    <w:lvl w:ilvl="2" w:tentative="1">
+      <w:start w:val="1"/>
+      <w:numFmt w:val="bullet"/>
+      <w:lvlText w:val=""/>
+      <w:lvlJc w:val="left"/>
+      <w:pPr>
+        <w:tabs>
+          <w:tab w:val="num" w:pos="2160"/>
+        </w:tabs>
+        <w:ind w:left="2160" w:hanging="360"/>
+      </w:pPr>
+      <w:rPr>
+        <w:rFonts w:ascii="Wingdings" w:hAnsi="Wingdings" w:hint="default"/>
+        <w:sz w:val="20"/>
+      </w:rPr>
+    </w:lvl>
+    <w:lvl w:ilvl="3" w:tentative="1">
+      <w:start w:val="1"/>
+      <w:numFmt w:val="bullet"/>
+      <w:lvlText w:val=""/>
+      <w:lvlJc w:val="left"/>
+      <w:pPr>
+        <w:tabs>
+          <w:tab w:val="num" w:pos="2880"/>
+        </w:tabs>
+        <w:ind w:left="2880" w:hanging="360"/>
+      </w:pPr>
+      <w:rPr>
+        <w:rFonts w:ascii="Wingdings" w:hAnsi="Wingdings" w:hint="default"/>
+        <w:sz w:val="20"/>
+      </w:rPr>
+    </w:lvl>
+    <w:lvl w:ilvl="4" w:tentative="1">
+      <w:start w:val="1"/>
+      <w:numFmt w:val="bullet"/>
+      <w:lvlText w:val=""/>
+      <w:lvlJc w:val="left"/>
+      <w:pPr>
+        <w:tabs>
+          <w:tab w:val="num" w:pos="3600"/>
+        </w:tabs>
+        <w:ind w:left="3600" w:hanging="360"/>
+      </w:pPr>
+      <w:rPr>
+        <w:rFonts w:ascii="Wingdings" w:hAnsi="Wingdings" w:hint="default"/>
+        <w:sz w:val="20"/>
+      </w:rPr>
+    </w:lvl>
+    <w:lvl w:ilvl="5" w:tentative="1">
+      <w:start w:val="1"/>
+      <w:numFmt w:val="bullet"/>
+      <w:lvlText w:val=""/>
+      <w:lvlJc w:val="left"/>
+      <w:pPr>
+        <w:tabs>
+          <w:tab w:val="num" w:pos="4320"/>
+        </w:tabs>
+        <w:ind w:left="4320" w:hanging="360"/>
+      </w:pPr>
+      <w:rPr>
+        <w:rFonts w:ascii="Wingdings" w:hAnsi="Wingdings" w:hint="default"/>
+        <w:sz w:val="20"/>
+      </w:rPr>
+    </w:lvl>
+    <w:lvl w:ilvl="6" w:tentative="1">
+      <w:start w:val="1"/>
+      <w:numFmt w:val="bullet"/>
+      <w:lvlText w:val=""/>
+      <w:lvlJc w:val="left"/>
+      <w:pPr>
+        <w:tabs>
+          <w:tab w:val="num" w:pos="5040"/>
+        </w:tabs>
+        <w:ind w:left="5040" w:hanging="360"/>
+      </w:pPr>
+      <w:rPr>
+        <w:rFonts w:ascii="Wingdings" w:hAnsi="Wingdings" w:hint="default"/>
+        <w:sz w:val="20"/>
+      </w:rPr>
+    </w:lvl>
+    <w:lvl w:ilvl="7" w:tentative="1">
+      <w:start w:val="1"/>
+      <w:numFmt w:val="bullet"/>
+      <w:lvlText w:val=""/>
+      <w:lvlJc w:val="left"/>
+      <w:pPr>
+        <w:tabs>
+          <w:tab w:val="num" w:pos="5760"/>
+        </w:tabs>
+        <w:ind w:left="5760" w:hanging="360"/>
+      </w:pPr>
+      <w:rPr>
+        <w:rFonts w:ascii="Wingdings" w:hAnsi="Wingdings" w:hint="default"/>
+        <w:sz w:val="20"/>
+      </w:rPr>
+    </w:lvl>
+    <w:lvl w:ilvl="8" w:tentative="1">
+      <w:start w:val="1"/>
+      <w:numFmt w:val="bullet"/>
+      <w:lvlText w:val=""/>
+      <w:lvlJc w:val="left"/>
+      <w:pPr>
+        <w:tabs>
+          <w:tab w:val="num" w:pos="6480"/>
+        </w:tabs>
+        <w:ind w:left="6480" w:hanging="360"/>
+      </w:pPr>
+      <w:rPr>
+        <w:rFonts w:ascii="Wingdings" w:hAnsi="Wingdings" w:hint="default"/>
+        <w:sz w:val="20"/>
+      </w:rPr>
+    </w:lvl>
+  </w:abstractNum>
+  <w:num w:numId="1">
+    <w:abstractNumId w:val="3"/>
+  </w:num>
+  <w:num w:numId="2">
+    <w:abstractNumId w:val="2"/>
+  </w:num>
+  <w:num w:numId="3">
+    <w:abstractNumId w:val="0"/>
+  </w:num>
+  <w:num w:numId="4">
+    <w:abstractNumId w:val="4"/>
+  </w:num>
+  <w:num w:numId="5">
+    <w:abstractNumId w:val="1"/>
+  </w:num>
+</w:numbering>
 </file>
 
 <file path=word/styles.xml><?xml version="1.0" encoding="utf-8"?>
@@ -677,6 +2036,23 @@
     <w:semiHidden/>
     <w:unhideWhenUsed/>
   </w:style>
+  <w:style w:type="paragraph" w:styleId="a3">
+    <w:name w:val="Normal (Web)"/>
+    <w:basedOn w:val="a"/>
+    <w:uiPriority w:val="99"/>
+    <w:semiHidden/>
+    <w:unhideWhenUsed/>
+    <w:rsid w:val="00B77200"/>
+    <w:pPr>
+      <w:spacing w:before="100" w:beforeAutospacing="1" w:after="100" w:afterAutospacing="1" w:line="240" w:lineRule="auto"/>
+    </w:pPr>
+    <w:rPr>
+      <w:rFonts w:ascii="Times New Roman" w:eastAsia="Times New Roman" w:hAnsi="Times New Roman" w:cs="Times New Roman"/>
+      <w:sz w:val="24"/>
+      <w:szCs w:val="24"/>
+      <w:lang w:eastAsia="ru-RU"/>
+    </w:rPr>
+  </w:style>
 </w:styles>
 </file>
 
